--- a/OptoSpikeSort-Journal.docx
+++ b/OptoSpikeSort-Journal.docx
@@ -13262,8 +13262,38 @@
     </w:p>
     <w:p/>
     <w:p>
+      <w:r>
+        <w:t xml:space="preserve">Needed: if all channels not used/exported to </w:t>
+      </w:r>
+      <w:r>
+        <w:t>.bin file, need to add dead_channels parameter to the Detection section in the .params file:</w:t>
+      </w:r>
+    </w:p>
+    <w:p>
+      <w:pPr>
+        <w:pStyle w:val="SourceCode"/>
+        <w:rPr>
+          <w:rFonts w:ascii="Calibri" w:hAnsi="Calibri" w:cs="Calibri"/>
+        </w:rPr>
+      </w:pPr>
+      <w:r>
+        <w:t xml:space="preserve">dead_channels  =            # If not empty or specified in the probe, a dictionary </w:t>
+      </w:r>
+    </w:p>
+    <w:p>
+      <w:pPr>
+        <w:pStyle w:val="SourceCode"/>
+        <w:ind w:left="2520" w:firstLine="360"/>
+      </w:pPr>
       <w:bookmarkStart w:id="0" w:name="_GoBack"/>
       <w:bookmarkEnd w:id="0"/>
+      <w:r>
+        <w:t>{channel_group : [list_of_valid_ids]}</w:t>
+      </w:r>
+    </w:p>
+    <w:p/>
+    <w:p/>
+    <w:p>
       <w:r>
         <w:t>Spyking Circus Steps:</w:t>
       </w:r>
@@ -16202,7 +16232,6 @@
   <w:style w:type="character" w:default="1" w:styleId="DefaultParagraphFont">
     <w:name w:val="Default Paragraph Font"/>
     <w:uiPriority w:val="1"/>
-    <w:semiHidden/>
     <w:unhideWhenUsed/>
   </w:style>
   <w:style w:type="table" w:default="1" w:styleId="TableNormal">
